--- a/pdf/Handbook_RGEE-converted.docx
+++ b/pdf/Handbook_RGEE-converted.docx
@@ -33,7 +33,6 @@
                       <w:bCs/>
                       <w:sz w:val="72"/>
                       <w:szCs w:val="72"/>
-                      <w:lang/>
                     </w:rPr>
                   </w:pPr>
                   <w:r>
@@ -43,7 +42,6 @@
                       <w:bCs/>
                       <w:sz w:val="72"/>
                       <w:szCs w:val="72"/>
-                      <w:lang/>
                     </w:rPr>
                     <w:t>Google Earth Engine en R</w:t>
                   </w:r>
@@ -80,7 +78,6 @@
           <w:sz w:val="10"/>
         </w:rPr>
       </w:pPr>
-      <w:bookmarkStart w:id="26" w:name="_GoBack"/>
       <w:r>
         <w:rPr>
           <w:sz w:val="25"/>
@@ -104,7 +101,6 @@
                       <w:iCs/>
                       <w:sz w:val="56"/>
                       <w:szCs w:val="56"/>
-                      <w:lang/>
                     </w:rPr>
                   </w:pPr>
                   <w:r>
@@ -116,7 +112,6 @@
                       <w:iCs/>
                       <w:sz w:val="56"/>
                       <w:szCs w:val="56"/>
-                      <w:lang/>
                     </w:rPr>
                     <w:t>Vol. 01</w:t>
                   </w:r>
@@ -182,7 +177,6 @@
         </w:drawing>
       </w:r>
     </w:p>
-    <w:bookmarkEnd w:id="26"/>
     <w:p>
       <w:pPr>
         <w:pStyle w:val="6"/>
@@ -199,7 +193,6 @@
         <w:rPr>
           <w:rFonts w:hint="default"/>
           <w:sz w:val="26"/>
-          <w:lang/>
         </w:rPr>
       </w:pPr>
       <w:r>
@@ -287,6 +280,13 @@
           <w:docPartUnique/>
         </w:docPartObj>
       </w:sdtPr>
+      <w:sdtEndPr>
+        <w:rPr>
+          <w:rFonts w:hint="default" w:ascii="Purisa" w:hAnsi="Purisa" w:cs="Purisa"/>
+          <w:sz w:val="28"/>
+          <w:szCs w:val="28"/>
+        </w:rPr>
+      </w:sdtEndPr>
       <w:sdtContent>
         <w:p>
           <w:pPr>
@@ -1333,7 +1333,30 @@
               <w:sz w:val="24"/>
               <w:szCs w:val="24"/>
             </w:rPr>
-            <w:t>Transformar un objeto ee.Image a un objeto Raster*</w:t>
+            <w:t>Transformar un objeto ee.Image</w:t>
+          </w:r>
+          <w:r>
+            <w:rPr>
+              <w:rFonts w:hint="default" w:ascii="Chilanka" w:hAnsi="Chilanka" w:cs="Chilanka"/>
+              <w:b w:val="0"/>
+              <w:bCs w:val="0"/>
+              <w:w w:val="106"/>
+              <w:sz w:val="24"/>
+              <w:szCs w:val="24"/>
+              <w:lang/>
+            </w:rPr>
+            <w:t>()</w:t>
+          </w:r>
+          <w:r>
+            <w:rPr>
+              <w:rFonts w:hint="default" w:ascii="Chilanka" w:hAnsi="Chilanka" w:cs="Chilanka"/>
+              <w:b w:val="0"/>
+              <w:bCs w:val="0"/>
+              <w:w w:val="106"/>
+              <w:sz w:val="24"/>
+              <w:szCs w:val="24"/>
+            </w:rPr>
+            <w:t xml:space="preserve"> a un objeto Raster*</w:t>
           </w:r>
           <w:r>
             <w:rPr>
@@ -1683,9 +1706,9 @@
           <w:sz w:val="29"/>
         </w:rPr>
       </w:pPr>
-      <w:bookmarkStart w:id="0" w:name="Introducción a rgee"/>
+      <w:bookmarkStart w:id="0" w:name="_bookmark0"/>
       <w:bookmarkEnd w:id="0"/>
-      <w:bookmarkStart w:id="1" w:name="_bookmark0"/>
+      <w:bookmarkStart w:id="1" w:name="Introducción a rgee"/>
       <w:bookmarkEnd w:id="1"/>
       <w:r>
         <w:rPr>
@@ -1730,147 +1753,7 @@
           <w:sz w:val="24"/>
           <w:szCs w:val="24"/>
         </w:rPr>
-        <w:t>es una “librería cliente” de Earth Engine para R, que permite a los usuarios aprovechar las</w:t>
-      </w:r>
-      <w:r>
-        <w:rPr>
-          <w:rFonts w:hint="default" w:ascii="Chilanka" w:hAnsi="Chilanka" w:cs="Chilanka"/>
-          <w:smallCaps w:val="0"/>
-          <w:spacing w:val="26"/>
-          <w:sz w:val="24"/>
-          <w:szCs w:val="24"/>
-        </w:rPr>
-        <w:t xml:space="preserve"> ventajas</w:t>
-      </w:r>
-      <w:r>
-        <w:rPr>
-          <w:rFonts w:hint="default" w:ascii="Chilanka" w:hAnsi="Chilanka" w:cs="Chilanka"/>
-          <w:smallCaps w:val="0"/>
-          <w:spacing w:val="26"/>
-          <w:sz w:val="24"/>
-          <w:szCs w:val="24"/>
-        </w:rPr>
-        <w:t xml:space="preserve"> que</w:t>
-      </w:r>
-      <w:r>
-        <w:rPr>
-          <w:rFonts w:hint="default" w:ascii="Chilanka" w:hAnsi="Chilanka" w:cs="Chilanka"/>
-          <w:smallCaps w:val="0"/>
-          <w:spacing w:val="26"/>
-          <w:sz w:val="24"/>
-          <w:szCs w:val="24"/>
-        </w:rPr>
-        <w:t xml:space="preserve"> presenta</w:t>
-      </w:r>
-      <w:r>
-        <w:rPr>
-          <w:rFonts w:hint="default" w:ascii="Chilanka" w:hAnsi="Chilanka" w:cs="Chilanka"/>
-          <w:smallCaps w:val="0"/>
-          <w:spacing w:val="26"/>
-          <w:sz w:val="24"/>
-          <w:szCs w:val="24"/>
-        </w:rPr>
-        <w:t xml:space="preserve"> el</w:t>
-      </w:r>
-      <w:r>
-        <w:rPr>
-          <w:rFonts w:hint="default" w:ascii="Chilanka" w:hAnsi="Chilanka" w:cs="Chilanka"/>
-          <w:smallCaps w:val="0"/>
-          <w:spacing w:val="26"/>
-          <w:sz w:val="24"/>
-          <w:szCs w:val="24"/>
-        </w:rPr>
-        <w:t xml:space="preserve"> ecosistema</w:t>
-      </w:r>
-      <w:r>
-        <w:rPr>
-          <w:rFonts w:hint="default" w:ascii="Chilanka" w:hAnsi="Chilanka" w:cs="Chilanka"/>
-          <w:smallCaps w:val="0"/>
-          <w:spacing w:val="26"/>
-          <w:sz w:val="24"/>
-          <w:szCs w:val="24"/>
-        </w:rPr>
-        <w:t xml:space="preserve"> espacial</w:t>
-      </w:r>
-      <w:r>
-        <w:rPr>
-          <w:rFonts w:hint="default" w:ascii="Chilanka" w:hAnsi="Chilanka" w:cs="Chilanka"/>
-          <w:smallCaps w:val="0"/>
-          <w:spacing w:val="26"/>
-          <w:sz w:val="24"/>
-          <w:szCs w:val="24"/>
-        </w:rPr>
-        <w:t xml:space="preserve"> de</w:t>
-      </w:r>
-      <w:r>
-        <w:rPr>
-          <w:rFonts w:hint="default" w:ascii="Chilanka" w:hAnsi="Chilanka" w:cs="Chilanka"/>
-          <w:smallCaps w:val="0"/>
-          <w:spacing w:val="26"/>
-          <w:sz w:val="24"/>
-          <w:szCs w:val="24"/>
-        </w:rPr>
-        <w:t xml:space="preserve"> R</w:t>
-      </w:r>
-      <w:r>
-        <w:rPr>
-          <w:rFonts w:hint="default" w:ascii="Chilanka" w:hAnsi="Chilanka" w:cs="Chilanka"/>
-          <w:smallCaps w:val="0"/>
-          <w:spacing w:val="26"/>
-          <w:sz w:val="24"/>
-          <w:szCs w:val="24"/>
-        </w:rPr>
-        <w:t xml:space="preserve"> dentro</w:t>
-      </w:r>
-      <w:r>
-        <w:rPr>
-          <w:rFonts w:hint="default" w:ascii="Chilanka" w:hAnsi="Chilanka" w:cs="Chilanka"/>
-          <w:smallCaps w:val="0"/>
-          <w:spacing w:val="26"/>
-          <w:sz w:val="24"/>
-          <w:szCs w:val="24"/>
-        </w:rPr>
-        <w:t xml:space="preserve"> de</w:t>
-      </w:r>
-      <w:r>
-        <w:rPr>
-          <w:rFonts w:hint="default" w:ascii="Chilanka" w:hAnsi="Chilanka" w:cs="Chilanka"/>
-          <w:smallCaps w:val="0"/>
-          <w:spacing w:val="26"/>
-          <w:sz w:val="24"/>
-          <w:szCs w:val="24"/>
-        </w:rPr>
-        <w:t xml:space="preserve"> Google</w:t>
-      </w:r>
-      <w:r>
-        <w:rPr>
-          <w:rFonts w:hint="default" w:ascii="Chilanka" w:hAnsi="Chilanka" w:cs="Chilanka"/>
-          <w:smallCaps w:val="0"/>
-          <w:spacing w:val="26"/>
-          <w:sz w:val="24"/>
-          <w:szCs w:val="24"/>
-        </w:rPr>
-        <w:t xml:space="preserve"> Earth</w:t>
-      </w:r>
-      <w:r>
-        <w:rPr>
-          <w:rFonts w:hint="default" w:ascii="Chilanka" w:hAnsi="Chilanka" w:cs="Chilanka"/>
-          <w:smallCaps w:val="0"/>
-          <w:spacing w:val="26"/>
-          <w:sz w:val="24"/>
-          <w:szCs w:val="24"/>
-        </w:rPr>
-        <w:t xml:space="preserve"> Engine</w:t>
-      </w:r>
-      <w:r>
-        <w:rPr>
-          <w:rFonts w:hint="default" w:ascii="Chilanka" w:hAnsi="Chilanka" w:cs="Chilanka"/>
-          <w:smallCaps w:val="0"/>
-          <w:spacing w:val="26"/>
-          <w:sz w:val="24"/>
-          <w:szCs w:val="24"/>
-        </w:rPr>
-        <w:t xml:space="preserve"> y viceversa.</w:t>
+        <w:t>es una “librería cliente” de Earth Engine para R, que permite a los usuarios aprovechar las ventajas que presenta el ecosistema espacial de R dentro de Google Earth Engine y viceversa.</w:t>
       </w:r>
     </w:p>
     <w:p>
@@ -1909,28 +1792,7 @@
           <w:sz w:val="24"/>
           <w:szCs w:val="24"/>
         </w:rPr>
-        <w:t>Todas las clases, módulos y funciones de la API de Python de Earth Engine están disponibles en R gracias a la librería reticulate</w:t>
-      </w:r>
-      <w:r>
-        <w:rPr>
-          <w:rFonts w:hint="default" w:ascii="Chilanka" w:hAnsi="Chilanka" w:cs="Chilanka"/>
-          <w:smallCaps w:val="0"/>
-          <w:spacing w:val="26"/>
-          <w:sz w:val="24"/>
-          <w:szCs w:val="24"/>
-          <w:lang/>
-        </w:rPr>
-        <w:t xml:space="preserve">  </w:t>
-      </w:r>
-      <w:r>
-        <w:rPr>
-          <w:rFonts w:hint="default" w:ascii="Chilanka" w:hAnsi="Chilanka" w:cs="Chilanka"/>
-          <w:smallCaps w:val="0"/>
-          <w:spacing w:val="26"/>
-          <w:sz w:val="24"/>
-          <w:szCs w:val="24"/>
-        </w:rPr>
-        <w:t xml:space="preserve"> ; finalmente rgee adiciona nuevos features como el diseño del imput y output de datos, la visualización en mapas interactivos, la facil extracción de series de tiempo, el manejo y la visualización de metadatos.</w:t>
+        <w:t>Todas las clases, módulos y funciones de la API de Python de Earth Engine están disponibles en R gracias a la librería reticulate   ; finalmente rgee adiciona nuevos features como el diseño del imput y output de datos, la visualización en mapas interactivos, la facil extracción de series de tiempo, el manejo y la visualización de metadatos.</w:t>
       </w:r>
     </w:p>
     <w:p>
@@ -1998,7 +1860,6 @@
           <w:spacing w:val="26"/>
           <w:sz w:val="24"/>
           <w:szCs w:val="24"/>
-          <w:lang/>
         </w:rPr>
       </w:pPr>
       <w:r>
@@ -2008,7 +1869,6 @@
           <w:spacing w:val="26"/>
           <w:sz w:val="24"/>
           <w:szCs w:val="24"/>
-          <w:lang/>
         </w:rPr>
         <w:t xml:space="preserve"> </w:t>
       </w:r>
@@ -2034,19 +1894,8 @@
           <w:spacing w:val="26"/>
           <w:sz w:val="24"/>
           <w:szCs w:val="24"/>
-          <w:lang/>
-        </w:rPr>
-        <w:t xml:space="preserve">         </w:t>
-      </w:r>
-      <w:r>
-        <w:rPr>
-          <w:rFonts w:hint="default" w:ascii="Chilanka" w:hAnsi="Chilanka" w:cs="Chilanka"/>
-          <w:smallCaps w:val="0"/>
-          <w:spacing w:val="26"/>
-          <w:sz w:val="24"/>
-          <w:szCs w:val="24"/>
-        </w:rPr>
-        <w:t>Figura 1: Arquitectura de rgee</w:t>
+        </w:rPr>
+        <w:t xml:space="preserve">         Figura 1: Arquitectura de rgee</w:t>
       </w:r>
     </w:p>
     <w:p>
@@ -2069,22 +1918,28 @@
         <w:pStyle w:val="2"/>
         <w:jc w:val="both"/>
         <w:rPr>
+          <w:rFonts w:hint="default" w:ascii="Chilanka" w:hAnsi="Chilanka" w:eastAsia="Arial" w:cs="Chilanka"/>
+          <w:smallCaps w:val="0"/>
+          <w:spacing w:val="26"/>
+          <w:sz w:val="24"/>
+          <w:szCs w:val="24"/>
+          <w:lang w:val="es-ES" w:eastAsia="en-US" w:bidi="ar-SA"/>
+        </w:rPr>
+      </w:pPr>
+      <w:r>
+        <w:rPr>
           <w:rFonts w:hint="default" w:ascii="Purisa" w:hAnsi="Purisa" w:cs="Purisa"/>
           <w:sz w:val="32"/>
           <w:szCs w:val="32"/>
         </w:rPr>
-      </w:pPr>
-      <w:r>
-        <w:rPr>
-          <w:rFonts w:hint="default" w:ascii="Purisa" w:hAnsi="Purisa" w:cs="Purisa"/>
-          <w:sz w:val="32"/>
-          <w:szCs w:val="32"/>
-        </w:rPr>
         <w:t>Instalación de rgee y otros</w:t>
       </w:r>
     </w:p>
     <w:p>
       <w:pPr>
+        <w:pStyle w:val="6"/>
+        <w:ind w:left="168"/>
+        <w:jc w:val="both"/>
         <w:rPr>
           <w:rFonts w:hint="default" w:ascii="Chilanka" w:hAnsi="Chilanka" w:eastAsia="Arial" w:cs="Chilanka"/>
           <w:smallCaps w:val="0"/>
@@ -2094,12 +1949,7 @@
           <w:lang w:val="es-ES" w:eastAsia="en-US" w:bidi="ar-SA"/>
         </w:rPr>
       </w:pPr>
-    </w:p>
-    <w:p>
-      <w:pPr>
-        <w:pStyle w:val="6"/>
-        <w:ind w:left="168"/>
-        <w:jc w:val="both"/>
+      <w:r>
         <w:rPr>
           <w:rFonts w:hint="default" w:ascii="Chilanka" w:hAnsi="Chilanka" w:eastAsia="Arial" w:cs="Chilanka"/>
           <w:smallCaps w:val="0"/>
@@ -2108,7 +1958,19 @@
           <w:szCs w:val="24"/>
           <w:lang w:val="es-ES" w:eastAsia="en-US" w:bidi="ar-SA"/>
         </w:rPr>
-      </w:pPr>
+        <w:t xml:space="preserve">Para instalar </w:t>
+      </w:r>
+      <w:r>
+        <w:rPr>
+          <w:rFonts w:ascii="LM Mono 12" w:hAnsi="LM Mono 12"/>
+          <w:b/>
+          <w:bCs/>
+          <w:w w:val="99"/>
+          <w:sz w:val="32"/>
+          <w:szCs w:val="24"/>
+        </w:rPr>
+        <w:t>rgee</w:t>
+      </w:r>
       <w:r>
         <w:rPr>
           <w:rFonts w:hint="default" w:ascii="Chilanka" w:hAnsi="Chilanka" w:eastAsia="Arial" w:cs="Chilanka"/>
@@ -2118,7 +1980,7 @@
           <w:szCs w:val="24"/>
           <w:lang w:val="es-ES" w:eastAsia="en-US" w:bidi="ar-SA"/>
         </w:rPr>
-        <w:t>Para instalar rgee solo necesitamos correr los siguientes comandos:</w:t>
+        <w:t xml:space="preserve"> solo necesitamos correr los siguientes comandos:</w:t>
       </w:r>
     </w:p>
     <w:p>
@@ -2365,7 +2227,7 @@
           <w:szCs w:val="24"/>
           <w:lang w:val="es-ES" w:eastAsia="en-US" w:bidi="ar-SA"/>
         </w:rPr>
-        <w:t>Para poder potencializar nuestro análisis geoespacial vamos a instalar algunas liberías adi- cionales, estás son las siguientes:</w:t>
+        <w:t>Para poder potencializar nuestro análisis geoespacial vamos a instalar algunas liberías adicionales, estás son las siguientes:</w:t>
       </w:r>
     </w:p>
     <w:p>
@@ -2754,7 +2616,6 @@
           <w:w w:val="95"/>
           <w:sz w:val="28"/>
           <w:szCs w:val="24"/>
-          <w:lang/>
         </w:rPr>
       </w:pPr>
       <w:r>
@@ -2960,7 +2821,6 @@
           <w:w w:val="95"/>
           <w:sz w:val="28"/>
           <w:szCs w:val="24"/>
-          <w:lang/>
         </w:rPr>
         <w:t xml:space="preserve">           </w:t>
       </w:r>
@@ -2974,7 +2834,6 @@
           <w:w w:val="95"/>
           <w:sz w:val="28"/>
           <w:szCs w:val="24"/>
-          <w:lang/>
         </w:rPr>
       </w:pPr>
     </w:p>
@@ -2987,7 +2846,6 @@
           <w:w w:val="95"/>
           <w:sz w:val="28"/>
           <w:szCs w:val="24"/>
-          <w:lang/>
         </w:rPr>
       </w:pPr>
     </w:p>
@@ -3000,7 +2858,6 @@
           <w:w w:val="95"/>
           <w:sz w:val="28"/>
           <w:szCs w:val="24"/>
-          <w:lang/>
         </w:rPr>
       </w:pPr>
     </w:p>
@@ -3013,7 +2870,6 @@
           <w:w w:val="95"/>
           <w:sz w:val="28"/>
           <w:szCs w:val="24"/>
-          <w:lang/>
         </w:rPr>
       </w:pPr>
     </w:p>
@@ -3026,7 +2882,6 @@
           <w:w w:val="95"/>
           <w:sz w:val="28"/>
           <w:szCs w:val="24"/>
-          <w:lang/>
         </w:rPr>
       </w:pPr>
     </w:p>
@@ -3039,7 +2894,6 @@
           <w:w w:val="95"/>
           <w:sz w:val="28"/>
           <w:szCs w:val="24"/>
-          <w:lang/>
         </w:rPr>
       </w:pPr>
     </w:p>
@@ -3049,27 +2903,18 @@
         <w:ind w:left="0" w:leftChars="0" w:firstLine="0" w:firstLineChars="0"/>
         <w:jc w:val="both"/>
         <w:rPr>
+          <w:rFonts w:hint="default"/>
+          <w:lang w:val="es-ES" w:eastAsia="en-US"/>
+        </w:rPr>
+      </w:pPr>
+      <w:r>
+        <w:rPr>
           <w:rFonts w:hint="default" w:ascii="Purisa" w:hAnsi="Purisa" w:cs="Purisa"/>
           <w:sz w:val="32"/>
           <w:szCs w:val="32"/>
         </w:rPr>
-      </w:pPr>
-      <w:r>
-        <w:rPr>
-          <w:rFonts w:hint="default" w:ascii="Purisa" w:hAnsi="Purisa" w:cs="Purisa"/>
-          <w:sz w:val="32"/>
-          <w:szCs w:val="32"/>
-        </w:rPr>
         <w:t>Sintáxis básica de rgee</w:t>
       </w:r>
-    </w:p>
-    <w:p>
-      <w:pPr>
-        <w:rPr>
-          <w:rFonts w:hint="default"/>
-          <w:lang w:val="es-ES" w:eastAsia="en-US"/>
-        </w:rPr>
-      </w:pPr>
     </w:p>
     <w:p>
       <w:pPr>
@@ -3088,6 +2933,17 @@
       </w:pPr>
       <w:r>
         <w:rPr>
+          <w:rFonts w:ascii="LM Mono 12" w:hAnsi="LM Mono 12"/>
+          <w:b/>
+          <w:bCs/>
+          <w:w w:val="99"/>
+          <w:sz w:val="32"/>
+          <w:szCs w:val="24"/>
+        </w:rPr>
+        <w:t>rgee</w:t>
+      </w:r>
+      <w:r>
+        <w:rPr>
           <w:rFonts w:hint="default" w:ascii="Chilanka" w:hAnsi="Chilanka" w:eastAsia="Arial" w:cs="Chilanka"/>
           <w:smallCaps w:val="0"/>
           <w:spacing w:val="26"/>
@@ -3095,7 +2951,7 @@
           <w:szCs w:val="24"/>
           <w:lang w:val="es-ES" w:eastAsia="en-US" w:bidi="ar-SA"/>
         </w:rPr>
-        <w:t>rgee presenta una sintaxis muy similar a la de JavaScript o a la de Python como se muestra en la siguiente figura (Fig.02); sin embargo, hay algunas consideraciones que debes de tomar en cuenta, y esto se detalla en el siguiente enlace</w:t>
+        <w:t xml:space="preserve"> presenta una sintaxis muy similar a la de JavaScript o a la de Python como se muestra en la siguiente figura (Fig.02); sin embargo, hay algunas consideraciones que debes de tomar en cuenta, y esto se detalla en el siguiente enlace</w:t>
       </w:r>
       <w:r>
         <w:rPr>
@@ -3439,9 +3295,9 @@
           <w:szCs w:val="32"/>
         </w:rPr>
       </w:pPr>
-      <w:bookmarkStart w:id="4" w:name="_bookmark3"/>
+      <w:bookmarkStart w:id="4" w:name="Explorando el cátalago de datos de Googl"/>
       <w:bookmarkEnd w:id="4"/>
-      <w:bookmarkStart w:id="5" w:name="Explorando el cátalago de datos de Googl"/>
+      <w:bookmarkStart w:id="5" w:name="_bookmark3"/>
       <w:bookmarkEnd w:id="5"/>
       <w:r>
         <w:rPr>
@@ -3542,42 +3398,42 @@
               <v:imagedata o:title=""/>
               <o:lock v:ext="edit" aspectratio="f"/>
             </v:rect>
-            <v:shape id="_x0000_s1159" o:spid="_x0000_s1159" o:spt="75" alt="" type="#_x0000_t75" style="position:absolute;left:4487;top:425;height:185;width:115;" filled="f" o:preferrelative="t" stroked="f" coordsize="21600,21600">
+            <v:shape id="_x0000_s1159" o:spid="_x0000_s1159" o:spt="75" type="#_x0000_t75" style="position:absolute;left:4487;top:425;height:185;width:115;" filled="f" o:preferrelative="t" stroked="f" coordsize="21600,21600">
               <v:path/>
               <v:fill on="f" focussize="0,0"/>
               <v:stroke on="f"/>
               <v:imagedata r:id="rId31" o:title=""/>
               <o:lock v:ext="edit" aspectratio="t"/>
             </v:shape>
-            <v:shape id="_x0000_s1160" o:spid="_x0000_s1160" o:spt="75" alt="" type="#_x0000_t75" style="position:absolute;left:4236;top:425;height:185;width:115;" filled="f" o:preferrelative="t" stroked="f" coordsize="21600,21600">
+            <v:shape id="_x0000_s1160" o:spid="_x0000_s1160" o:spt="75" type="#_x0000_t75" style="position:absolute;left:4236;top:425;height:185;width:115;" filled="f" o:preferrelative="t" stroked="f" coordsize="21600,21600">
               <v:path/>
               <v:fill on="f" focussize="0,0"/>
               <v:stroke on="f"/>
               <v:imagedata r:id="rId31" o:title=""/>
               <o:lock v:ext="edit" aspectratio="t"/>
             </v:shape>
-            <v:shape id="_x0000_s1161" o:spid="_x0000_s1161" o:spt="75" alt="" type="#_x0000_t75" style="position:absolute;left:6450;top:713;height:185;width:115;" filled="f" o:preferrelative="t" stroked="f" coordsize="21600,21600">
+            <v:shape id="_x0000_s1161" o:spid="_x0000_s1161" o:spt="75" type="#_x0000_t75" style="position:absolute;left:6450;top:713;height:185;width:115;" filled="f" o:preferrelative="t" stroked="f" coordsize="21600,21600">
               <v:path/>
               <v:fill on="f" focussize="0,0"/>
               <v:stroke on="f"/>
               <v:imagedata r:id="rId31" o:title=""/>
               <o:lock v:ext="edit" aspectratio="t"/>
             </v:shape>
-            <v:shape id="_x0000_s1162" o:spid="_x0000_s1162" o:spt="75" alt="" type="#_x0000_t75" style="position:absolute;left:6199;top:713;height:185;width:115;" filled="f" o:preferrelative="t" stroked="f" coordsize="21600,21600">
+            <v:shape id="_x0000_s1162" o:spid="_x0000_s1162" o:spt="75" type="#_x0000_t75" style="position:absolute;left:6199;top:713;height:185;width:115;" filled="f" o:preferrelative="t" stroked="f" coordsize="21600,21600">
               <v:path/>
               <v:fill on="f" focussize="0,0"/>
               <v:stroke on="f"/>
               <v:imagedata r:id="rId31" o:title=""/>
               <o:lock v:ext="edit" aspectratio="t"/>
             </v:shape>
-            <v:shape id="_x0000_s1163" o:spid="_x0000_s1163" o:spt="75" alt="" type="#_x0000_t75" style="position:absolute;left:8676;top:1002;height:185;width:115;" filled="f" o:preferrelative="t" stroked="f" coordsize="21600,21600">
+            <v:shape id="_x0000_s1163" o:spid="_x0000_s1163" o:spt="75" type="#_x0000_t75" style="position:absolute;left:8676;top:1002;height:185;width:115;" filled="f" o:preferrelative="t" stroked="f" coordsize="21600,21600">
               <v:path/>
               <v:fill on="f" focussize="0,0"/>
               <v:stroke on="f"/>
               <v:imagedata r:id="rId31" o:title=""/>
               <o:lock v:ext="edit" aspectratio="t"/>
             </v:shape>
-            <v:shape id="_x0000_s1164" o:spid="_x0000_s1164" o:spt="75" alt="" type="#_x0000_t75" style="position:absolute;left:8425;top:1002;height:185;width:115;" filled="f" o:preferrelative="t" stroked="f" coordsize="21600,21600">
+            <v:shape id="_x0000_s1164" o:spid="_x0000_s1164" o:spt="75" type="#_x0000_t75" style="position:absolute;left:8425;top:1002;height:185;width:115;" filled="f" o:preferrelative="t" stroked="f" coordsize="21600,21600">
               <v:path/>
               <v:fill on="f" focussize="0,0"/>
               <v:stroke on="f"/>
@@ -3842,19 +3698,7 @@
           <w:szCs w:val="24"/>
           <w:lang w:val="es-ES" w:eastAsia="en-US" w:bidi="ar-SA"/>
         </w:rPr>
-        <w:t>e</w:t>
-      </w:r>
-      <w:r>
-        <w:rPr>
-          <w:rFonts w:hint="default" w:ascii="LM Mono 12" w:hAnsi="Arial" w:eastAsia="Arial" w:cs="Arial"/>
-          <w:b/>
-          <w:bCs/>
-          <w:w w:val="95"/>
-          <w:sz w:val="28"/>
-          <w:szCs w:val="24"/>
-          <w:lang w:val="es-ES" w:eastAsia="en-US" w:bidi="ar-SA"/>
-        </w:rPr>
-        <w:t xml:space="preserve">e_search_display() </w:t>
+        <w:t xml:space="preserve">ee_search_display() </w:t>
       </w:r>
       <w:r>
         <w:rPr>
@@ -3877,7 +3721,6 @@
           <w:w w:val="95"/>
           <w:sz w:val="28"/>
           <w:szCs w:val="24"/>
-          <w:lang/>
         </w:rPr>
         <w:sectPr>
           <w:headerReference r:id="rId5" w:type="default"/>
@@ -3897,9 +3740,9 @@
           <w:sz w:val="23"/>
         </w:rPr>
       </w:pPr>
-      <w:bookmarkStart w:id="6" w:name="_bookmark2"/>
+      <w:bookmarkStart w:id="6" w:name="Sintáxis básica de rgee"/>
       <w:bookmarkEnd w:id="6"/>
-      <w:bookmarkStart w:id="7" w:name="Sintáxis básica de rgee"/>
+      <w:bookmarkStart w:id="7" w:name="_bookmark2"/>
       <w:bookmarkEnd w:id="7"/>
       <w:r>
         <w:pict>
@@ -3912,56 +3755,56 @@
               <v:imagedata o:title=""/>
               <o:lock v:ext="edit" aspectratio="f"/>
             </v:rect>
-            <v:shape id="_x0000_s1040" o:spid="_x0000_s1040" o:spt="75" alt="" type="#_x0000_t75" style="position:absolute;left:4487;top:374;height:185;width:115;" filled="f" o:preferrelative="t" stroked="f" coordsize="21600,21600">
+            <v:shape id="_x0000_s1040" o:spid="_x0000_s1040" o:spt="75" type="#_x0000_t75" style="position:absolute;left:4487;top:374;height:185;width:115;" filled="f" o:preferrelative="t" stroked="f" coordsize="21600,21600">
               <v:path/>
               <v:fill on="f" focussize="0,0"/>
               <v:stroke on="f"/>
               <v:imagedata r:id="rId31" o:title=""/>
               <o:lock v:ext="edit" aspectratio="t"/>
             </v:shape>
-            <v:shape id="_x0000_s1041" o:spid="_x0000_s1041" o:spt="75" alt="" type="#_x0000_t75" style="position:absolute;left:4236;top:374;height:185;width:115;" filled="f" o:preferrelative="t" stroked="f" coordsize="21600,21600">
+            <v:shape id="_x0000_s1041" o:spid="_x0000_s1041" o:spt="75" type="#_x0000_t75" style="position:absolute;left:4236;top:374;height:185;width:115;" filled="f" o:preferrelative="t" stroked="f" coordsize="21600,21600">
               <v:path/>
               <v:fill on="f" focussize="0,0"/>
               <v:stroke on="f"/>
               <v:imagedata r:id="rId31" o:title=""/>
               <o:lock v:ext="edit" aspectratio="t"/>
             </v:shape>
-            <v:shape id="_x0000_s1042" o:spid="_x0000_s1042" o:spt="75" alt="" type="#_x0000_t75" style="position:absolute;left:6450;top:663;height:185;width:115;" filled="f" o:preferrelative="t" stroked="f" coordsize="21600,21600">
+            <v:shape id="_x0000_s1042" o:spid="_x0000_s1042" o:spt="75" type="#_x0000_t75" style="position:absolute;left:6450;top:663;height:185;width:115;" filled="f" o:preferrelative="t" stroked="f" coordsize="21600,21600">
               <v:path/>
               <v:fill on="f" focussize="0,0"/>
               <v:stroke on="f"/>
               <v:imagedata r:id="rId31" o:title=""/>
               <o:lock v:ext="edit" aspectratio="t"/>
             </v:shape>
-            <v:shape id="_x0000_s1043" o:spid="_x0000_s1043" o:spt="75" alt="" type="#_x0000_t75" style="position:absolute;left:6199;top:663;height:185;width:115;" filled="f" o:preferrelative="t" stroked="f" coordsize="21600,21600">
+            <v:shape id="_x0000_s1043" o:spid="_x0000_s1043" o:spt="75" type="#_x0000_t75" style="position:absolute;left:6199;top:663;height:185;width:115;" filled="f" o:preferrelative="t" stroked="f" coordsize="21600,21600">
               <v:path/>
               <v:fill on="f" focussize="0,0"/>
               <v:stroke on="f"/>
               <v:imagedata r:id="rId31" o:title=""/>
               <o:lock v:ext="edit" aspectratio="t"/>
             </v:shape>
-            <v:shape id="_x0000_s1044" o:spid="_x0000_s1044" o:spt="75" alt="" type="#_x0000_t75" style="position:absolute;left:8676;top:952;height:185;width:115;" filled="f" o:preferrelative="t" stroked="f" coordsize="21600,21600">
+            <v:shape id="_x0000_s1044" o:spid="_x0000_s1044" o:spt="75" type="#_x0000_t75" style="position:absolute;left:8676;top:952;height:185;width:115;" filled="f" o:preferrelative="t" stroked="f" coordsize="21600,21600">
               <v:path/>
               <v:fill on="f" focussize="0,0"/>
               <v:stroke on="f"/>
               <v:imagedata r:id="rId31" o:title=""/>
               <o:lock v:ext="edit" aspectratio="t"/>
             </v:shape>
-            <v:shape id="_x0000_s1045" o:spid="_x0000_s1045" o:spt="75" alt="" type="#_x0000_t75" style="position:absolute;left:8425;top:952;height:185;width:115;" filled="f" o:preferrelative="t" stroked="f" coordsize="21600,21600">
+            <v:shape id="_x0000_s1045" o:spid="_x0000_s1045" o:spt="75" type="#_x0000_t75" style="position:absolute;left:8425;top:952;height:185;width:115;" filled="f" o:preferrelative="t" stroked="f" coordsize="21600,21600">
               <v:path/>
               <v:fill on="f" focussize="0,0"/>
               <v:stroke on="f"/>
               <v:imagedata r:id="rId31" o:title=""/>
               <o:lock v:ext="edit" aspectratio="t"/>
             </v:shape>
-            <v:shape id="_x0000_s1046" o:spid="_x0000_s1046" o:spt="75" alt="" type="#_x0000_t75" style="position:absolute;left:5960;top:1241;height:185;width:115;" filled="f" o:preferrelative="t" stroked="f" coordsize="21600,21600">
+            <v:shape id="_x0000_s1046" o:spid="_x0000_s1046" o:spt="75" type="#_x0000_t75" style="position:absolute;left:5960;top:1241;height:185;width:115;" filled="f" o:preferrelative="t" stroked="f" coordsize="21600,21600">
               <v:path/>
               <v:fill on="f" focussize="0,0"/>
               <v:stroke on="f"/>
               <v:imagedata r:id="rId31" o:title=""/>
               <o:lock v:ext="edit" aspectratio="t"/>
             </v:shape>
-            <v:shape id="_x0000_s1047" o:spid="_x0000_s1047" o:spt="75" alt="" type="#_x0000_t75" style="position:absolute;left:5709;top:1241;height:185;width:115;" filled="f" o:preferrelative="t" stroked="f" coordsize="21600,21600">
+            <v:shape id="_x0000_s1047" o:spid="_x0000_s1047" o:spt="75" type="#_x0000_t75" style="position:absolute;left:5709;top:1241;height:185;width:115;" filled="f" o:preferrelative="t" stroked="f" coordsize="21600,21600">
               <v:path/>
               <v:fill on="f" focussize="0,0"/>
               <v:stroke on="f"/>
@@ -4616,28 +4459,28 @@
               <v:imagedata o:title=""/>
               <o:lock v:ext="edit" aspectratio="f"/>
             </v:rect>
-            <v:shape id="_x0000_s1178" o:spid="_x0000_s1178" o:spt="75" alt="" type="#_x0000_t75" style="position:absolute;left:4487;top:1832;height:185;width:115;" filled="f" o:preferrelative="t" stroked="f" coordsize="21600,21600">
+            <v:shape id="_x0000_s1178" o:spid="_x0000_s1178" o:spt="75" type="#_x0000_t75" style="position:absolute;left:4487;top:1832;height:185;width:115;" filled="f" o:preferrelative="t" stroked="f" coordsize="21600,21600">
               <v:path/>
               <v:fill on="f" focussize="0,0"/>
               <v:stroke on="f"/>
               <v:imagedata r:id="rId31" o:title=""/>
               <o:lock v:ext="edit" aspectratio="t"/>
             </v:shape>
-            <v:shape id="_x0000_s1179" o:spid="_x0000_s1179" o:spt="75" alt="" type="#_x0000_t75" style="position:absolute;left:4236;top:1832;height:185;width:115;" filled="f" o:preferrelative="t" stroked="f" coordsize="21600,21600">
+            <v:shape id="_x0000_s1179" o:spid="_x0000_s1179" o:spt="75" type="#_x0000_t75" style="position:absolute;left:4236;top:1832;height:185;width:115;" filled="f" o:preferrelative="t" stroked="f" coordsize="21600,21600">
               <v:path/>
               <v:fill on="f" focussize="0,0"/>
               <v:stroke on="f"/>
               <v:imagedata r:id="rId31" o:title=""/>
               <o:lock v:ext="edit" aspectratio="t"/>
             </v:shape>
-            <v:shape id="_x0000_s1180" o:spid="_x0000_s1180" o:spt="75" alt="" type="#_x0000_t75" style="position:absolute;left:8524;top:2121;height:185;width:115;" filled="f" o:preferrelative="t" stroked="f" coordsize="21600,21600">
+            <v:shape id="_x0000_s1180" o:spid="_x0000_s1180" o:spt="75" type="#_x0000_t75" style="position:absolute;left:8524;top:2121;height:185;width:115;" filled="f" o:preferrelative="t" stroked="f" coordsize="21600,21600">
               <v:path/>
               <v:fill on="f" focussize="0,0"/>
               <v:stroke on="f"/>
               <v:imagedata r:id="rId31" o:title=""/>
               <o:lock v:ext="edit" aspectratio="t"/>
             </v:shape>
-            <v:shape id="_x0000_s1181" o:spid="_x0000_s1181" o:spt="75" alt="" type="#_x0000_t75" style="position:absolute;left:8273;top:2121;height:185;width:115;" filled="f" o:preferrelative="t" stroked="f" coordsize="21600,21600">
+            <v:shape id="_x0000_s1181" o:spid="_x0000_s1181" o:spt="75" type="#_x0000_t75" style="position:absolute;left:8273;top:2121;height:185;width:115;" filled="f" o:preferrelative="t" stroked="f" coordsize="21600,21600">
               <v:path/>
               <v:fill on="f" focussize="0,0"/>
               <v:stroke on="f"/>
@@ -4957,9 +4800,9 @@
           <w:lang w:val="es-ES" w:eastAsia="en-US" w:bidi="ar-SA"/>
         </w:rPr>
       </w:pPr>
-      <w:bookmarkStart w:id="8" w:name="_bookmark4"/>
+      <w:bookmarkStart w:id="8" w:name="Explorando y visualizando imágenes Lands"/>
       <w:bookmarkEnd w:id="8"/>
-      <w:bookmarkStart w:id="9" w:name="Explorando y visualizando imágenes Lands"/>
+      <w:bookmarkStart w:id="9" w:name="_bookmark4"/>
       <w:bookmarkEnd w:id="9"/>
     </w:p>
     <w:p>
@@ -5151,56 +4994,56 @@
               <v:imagedata o:title=""/>
               <o:lock v:ext="edit" aspectratio="f"/>
             </v:rect>
-            <v:shape id="_x0000_s1063" o:spid="_x0000_s1063" o:spt="75" alt="" type="#_x0000_t75" style="position:absolute;left:4487;top:542;height:185;width:115;" filled="f" o:preferrelative="t" stroked="f" coordsize="21600,21600">
+            <v:shape id="_x0000_s1063" o:spid="_x0000_s1063" o:spt="75" type="#_x0000_t75" style="position:absolute;left:4487;top:542;height:185;width:115;" filled="f" o:preferrelative="t" stroked="f" coordsize="21600,21600">
               <v:path/>
               <v:fill on="f" focussize="0,0"/>
               <v:stroke on="f"/>
               <v:imagedata r:id="rId31" o:title=""/>
               <o:lock v:ext="edit" aspectratio="t"/>
             </v:shape>
-            <v:shape id="_x0000_s1064" o:spid="_x0000_s1064" o:spt="75" alt="" type="#_x0000_t75" style="position:absolute;left:4236;top:542;height:185;width:115;" filled="f" o:preferrelative="t" stroked="f" coordsize="21600,21600">
+            <v:shape id="_x0000_s1064" o:spid="_x0000_s1064" o:spt="75" type="#_x0000_t75" style="position:absolute;left:4236;top:542;height:185;width:115;" filled="f" o:preferrelative="t" stroked="f" coordsize="21600,21600">
               <v:path/>
               <v:fill on="f" focussize="0,0"/>
               <v:stroke on="f"/>
               <v:imagedata r:id="rId31" o:title=""/>
               <o:lock v:ext="edit" aspectratio="t"/>
             </v:shape>
-            <v:shape id="_x0000_s1065" o:spid="_x0000_s1065" o:spt="75" alt="" type="#_x0000_t75" style="position:absolute;left:3599;top:831;height:185;width:115;" filled="f" o:preferrelative="t" stroked="f" coordsize="21600,21600">
+            <v:shape id="_x0000_s1065" o:spid="_x0000_s1065" o:spt="75" type="#_x0000_t75" style="position:absolute;left:3599;top:831;height:185;width:115;" filled="f" o:preferrelative="t" stroked="f" coordsize="21600,21600">
               <v:path/>
               <v:fill on="f" focussize="0,0"/>
               <v:stroke on="f"/>
               <v:imagedata r:id="rId31" o:title=""/>
               <o:lock v:ext="edit" aspectratio="t"/>
             </v:shape>
-            <v:shape id="_x0000_s1066" o:spid="_x0000_s1066" o:spt="75" alt="" type="#_x0000_t75" style="position:absolute;left:3348;top:831;height:185;width:115;" filled="f" o:preferrelative="t" stroked="f" coordsize="21600,21600">
+            <v:shape id="_x0000_s1066" o:spid="_x0000_s1066" o:spt="75" type="#_x0000_t75" style="position:absolute;left:3348;top:831;height:185;width:115;" filled="f" o:preferrelative="t" stroked="f" coordsize="21600,21600">
               <v:path/>
               <v:fill on="f" focussize="0,0"/>
               <v:stroke on="f"/>
               <v:imagedata r:id="rId31" o:title=""/>
               <o:lock v:ext="edit" aspectratio="t"/>
             </v:shape>
-            <v:shape id="_x0000_s1067" o:spid="_x0000_s1067" o:spt="75" alt="" type="#_x0000_t75" style="position:absolute;left:6455;top:1120;height:185;width:115;" filled="f" o:preferrelative="t" stroked="f" coordsize="21600,21600">
+            <v:shape id="_x0000_s1067" o:spid="_x0000_s1067" o:spt="75" type="#_x0000_t75" style="position:absolute;left:6455;top:1120;height:185;width:115;" filled="f" o:preferrelative="t" stroked="f" coordsize="21600,21600">
               <v:path/>
               <v:fill on="f" focussize="0,0"/>
               <v:stroke on="f"/>
               <v:imagedata r:id="rId31" o:title=""/>
               <o:lock v:ext="edit" aspectratio="t"/>
             </v:shape>
-            <v:shape id="_x0000_s1068" o:spid="_x0000_s1068" o:spt="75" alt="" type="#_x0000_t75" style="position:absolute;left:6204;top:1120;height:185;width:115;" filled="f" o:preferrelative="t" stroked="f" coordsize="21600,21600">
+            <v:shape id="_x0000_s1068" o:spid="_x0000_s1068" o:spt="75" type="#_x0000_t75" style="position:absolute;left:6204;top:1120;height:185;width:115;" filled="f" o:preferrelative="t" stroked="f" coordsize="21600,21600">
               <v:path/>
               <v:fill on="f" focussize="0,0"/>
               <v:stroke on="f"/>
               <v:imagedata r:id="rId31" o:title=""/>
               <o:lock v:ext="edit" aspectratio="t"/>
             </v:shape>
-            <v:shape id="_x0000_s1069" o:spid="_x0000_s1069" o:spt="75" alt="" type="#_x0000_t75" style="position:absolute;left:5323;top:1409;height:185;width:115;" filled="f" o:preferrelative="t" stroked="f" coordsize="21600,21600">
+            <v:shape id="_x0000_s1069" o:spid="_x0000_s1069" o:spt="75" type="#_x0000_t75" style="position:absolute;left:5323;top:1409;height:185;width:115;" filled="f" o:preferrelative="t" stroked="f" coordsize="21600,21600">
               <v:path/>
               <v:fill on="f" focussize="0,0"/>
               <v:stroke on="f"/>
               <v:imagedata r:id="rId31" o:title=""/>
               <o:lock v:ext="edit" aspectratio="t"/>
             </v:shape>
-            <v:shape id="_x0000_s1070" o:spid="_x0000_s1070" o:spt="75" alt="" type="#_x0000_t75" style="position:absolute;left:5072;top:1409;height:185;width:115;" filled="f" o:preferrelative="t" stroked="f" coordsize="21600,21600">
+            <v:shape id="_x0000_s1070" o:spid="_x0000_s1070" o:spt="75" type="#_x0000_t75" style="position:absolute;left:5072;top:1409;height:185;width:115;" filled="f" o:preferrelative="t" stroked="f" coordsize="21600,21600">
               <v:path/>
               <v:fill on="f" focussize="0,0"/>
               <v:stroke on="f"/>
@@ -6983,14 +6826,14 @@
               <v:imagedata o:title=""/>
               <o:lock v:ext="edit" aspectratio="f"/>
             </v:rect>
-            <v:shape id="_x0000_s1198" o:spid="_x0000_s1198" o:spt="75" alt="" type="#_x0000_t75" style="position:absolute;left:3229;top:3567;height:185;width:115;" filled="f" o:preferrelative="t" stroked="f" coordsize="21600,21600">
+            <v:shape id="_x0000_s1198" o:spid="_x0000_s1198" o:spt="75" type="#_x0000_t75" style="position:absolute;left:3229;top:3567;height:185;width:115;" filled="f" o:preferrelative="t" stroked="f" coordsize="21600,21600">
               <v:path/>
               <v:fill on="f" focussize="0,0"/>
               <v:stroke on="f"/>
               <v:imagedata r:id="rId31" o:title=""/>
               <o:lock v:ext="edit" aspectratio="t"/>
             </v:shape>
-            <v:shape id="_x0000_s1199" o:spid="_x0000_s1199" o:spt="75" alt="" type="#_x0000_t75" style="position:absolute;left:2978;top:3567;height:185;width:115;" filled="f" o:preferrelative="t" stroked="f" coordsize="21600,21600">
+            <v:shape id="_x0000_s1199" o:spid="_x0000_s1199" o:spt="75" type="#_x0000_t75" style="position:absolute;left:2978;top:3567;height:185;width:115;" filled="f" o:preferrelative="t" stroked="f" coordsize="21600,21600">
               <v:path/>
               <v:fill on="f" focussize="0,0"/>
               <v:stroke on="f"/>
@@ -7980,14 +7823,14 @@
               <v:imagedata o:title=""/>
               <o:lock v:ext="edit" aspectratio="f"/>
             </v:rect>
-            <v:shape id="_x0000_s1083" o:spid="_x0000_s1083" o:spt="75" alt="" type="#_x0000_t75" style="position:absolute;left:2599;top:5131;height:185;width:115;" filled="f" o:preferrelative="t" stroked="f" coordsize="21600,21600">
+            <v:shape id="_x0000_s1083" o:spid="_x0000_s1083" o:spt="75" type="#_x0000_t75" style="position:absolute;left:2599;top:5131;height:185;width:115;" filled="f" o:preferrelative="t" stroked="f" coordsize="21600,21600">
               <v:path/>
               <v:fill on="f" focussize="0,0"/>
               <v:stroke on="f"/>
               <v:imagedata r:id="rId31" o:title=""/>
               <o:lock v:ext="edit" aspectratio="t"/>
             </v:shape>
-            <v:shape id="_x0000_s1084" o:spid="_x0000_s1084" o:spt="75" alt="" type="#_x0000_t75" style="position:absolute;left:2348;top:5131;height:185;width:115;" filled="f" o:preferrelative="t" stroked="f" coordsize="21600,21600">
+            <v:shape id="_x0000_s1084" o:spid="_x0000_s1084" o:spt="75" type="#_x0000_t75" style="position:absolute;left:2348;top:5131;height:185;width:115;" filled="f" o:preferrelative="t" stroked="f" coordsize="21600,21600">
               <v:path/>
               <v:fill on="f" focussize="0,0"/>
               <v:stroke on="f"/>
@@ -12471,9 +12314,9 @@
           <w:sz w:val="17"/>
         </w:rPr>
       </w:pPr>
-      <w:bookmarkStart w:id="10" w:name="_bookmark5"/>
+      <w:bookmarkStart w:id="10" w:name="Cálculo de índices espectrales"/>
       <w:bookmarkEnd w:id="10"/>
-      <w:bookmarkStart w:id="11" w:name="Cálculo de índices espectrales"/>
+      <w:bookmarkStart w:id="11" w:name="_bookmark5"/>
       <w:bookmarkEnd w:id="11"/>
     </w:p>
     <w:p>
@@ -12732,7 +12575,6 @@
           <w:spacing w:val="26"/>
           <w:sz w:val="24"/>
           <w:szCs w:val="24"/>
-          <w:lang/>
         </w:rPr>
       </w:pPr>
       <w:r>
@@ -12765,7 +12607,7 @@
           <w:sz w:val="24"/>
           <w:szCs w:val="24"/>
         </w:rPr>
-        <w:t xml:space="preserve"> puedes crear tus propias funciones y puedes calcular cualquier indices espectral, pero existen algunas funciones nativas dentro de rgee como normalizedDifference que te permiten calcular el ndvi y otros indices derivados</w:t>
+        <w:t xml:space="preserve"> puedes crear tus propias funciones y puedes calcular cualquier </w:t>
       </w:r>
       <w:r>
         <w:rPr>
@@ -12776,23 +12618,82 @@
           <w:szCs w:val="24"/>
           <w:lang/>
         </w:rPr>
-        <w:t>.</w:t>
-      </w:r>
-    </w:p>
-    <w:p>
-      <w:pPr>
-        <w:pStyle w:val="6"/>
-        <w:spacing w:before="155" w:line="252" w:lineRule="auto"/>
-        <w:ind w:right="665"/>
+        <w:t>í</w:t>
+      </w:r>
+      <w:r>
         <w:rPr>
           <w:rFonts w:hint="default" w:ascii="Chilanka" w:hAnsi="Chilanka" w:cs="Chilanka"/>
           <w:smallCaps w:val="0"/>
           <w:spacing w:val="26"/>
           <w:sz w:val="24"/>
           <w:szCs w:val="24"/>
+        </w:rPr>
+        <w:t>ndices espectral, pero existen algunas funciones nativas</w:t>
+      </w:r>
+      <w:r>
+        <w:rPr>
+          <w:rFonts w:hint="default" w:ascii="Chilanka" w:hAnsi="Chilanka" w:cs="Chilanka"/>
+          <w:smallCaps w:val="0"/>
+          <w:spacing w:val="26"/>
+          <w:sz w:val="24"/>
+          <w:szCs w:val="24"/>
           <w:lang/>
         </w:rPr>
-      </w:pPr>
+        <w:t xml:space="preserve"> </w:t>
+      </w:r>
+      <w:r>
+        <w:rPr>
+          <w:rFonts w:hint="default" w:ascii="Chilanka" w:hAnsi="Chilanka" w:cs="Chilanka"/>
+          <w:smallCaps w:val="0"/>
+          <w:spacing w:val="26"/>
+          <w:sz w:val="24"/>
+          <w:szCs w:val="24"/>
+        </w:rPr>
+        <w:t xml:space="preserve">dentro de rgee como </w:t>
+      </w:r>
+      <w:r>
+        <w:rPr>
+          <w:rFonts w:hint="default" w:ascii="LM Mono 12" w:hAnsi="Arial" w:eastAsia="Arial" w:cs="Arial"/>
+          <w:b/>
+          <w:bCs/>
+          <w:w w:val="95"/>
+          <w:sz w:val="28"/>
+          <w:szCs w:val="24"/>
+          <w:lang w:val="es-ES" w:eastAsia="en-US" w:bidi="ar-SA"/>
+        </w:rPr>
+        <w:t>normalizedDifference</w:t>
+      </w:r>
+      <w:r>
+        <w:rPr>
+          <w:rFonts w:hint="default" w:ascii="Chilanka" w:hAnsi="Chilanka" w:cs="Chilanka"/>
+          <w:smallCaps w:val="0"/>
+          <w:spacing w:val="26"/>
+          <w:sz w:val="24"/>
+          <w:szCs w:val="24"/>
+        </w:rPr>
+        <w:t xml:space="preserve"> que te permiten calcular el ndvi y otros </w:t>
+      </w:r>
+      <w:r>
+        <w:rPr>
+          <w:rFonts w:hint="default" w:ascii="Chilanka" w:hAnsi="Chilanka" w:cs="Chilanka"/>
+          <w:smallCaps w:val="0"/>
+          <w:spacing w:val="26"/>
+          <w:sz w:val="24"/>
+          <w:szCs w:val="24"/>
+          <w:lang/>
+        </w:rPr>
+        <w:t>í</w:t>
+      </w:r>
+      <w:r>
+        <w:rPr>
+          <w:rFonts w:hint="default" w:ascii="Chilanka" w:hAnsi="Chilanka" w:cs="Chilanka"/>
+          <w:smallCaps w:val="0"/>
+          <w:spacing w:val="26"/>
+          <w:sz w:val="24"/>
+          <w:szCs w:val="24"/>
+        </w:rPr>
+        <w:t>ndices derivados.</w:t>
+      </w:r>
     </w:p>
     <w:p>
       <w:pPr>
@@ -13687,6 +13588,21 @@
           <w:lang w:val="es-ES" w:eastAsia="en-US" w:bidi="ar-SA"/>
         </w:rPr>
       </w:pPr>
+    </w:p>
+    <w:p>
+      <w:pPr>
+        <w:spacing w:before="179"/>
+        <w:ind w:right="0"/>
+        <w:jc w:val="both"/>
+        <w:rPr>
+          <w:rFonts w:hint="default" w:ascii="Purisa" w:hAnsi="Purisa" w:eastAsia="Arial" w:cs="Purisa"/>
+          <w:b/>
+          <w:bCs/>
+          <w:sz w:val="24"/>
+          <w:szCs w:val="24"/>
+          <w:lang w:val="es-ES" w:eastAsia="en-US" w:bidi="ar-SA"/>
+        </w:rPr>
+      </w:pPr>
       <w:r>
         <w:rPr>
           <w:rFonts w:hint="default" w:ascii="Purisa" w:hAnsi="Purisa" w:eastAsia="Arial" w:cs="Purisa"/>
@@ -14291,9 +14207,9 @@
           <w:szCs w:val="36"/>
         </w:rPr>
       </w:pPr>
-      <w:bookmarkStart w:id="12" w:name="_bookmark6"/>
+      <w:bookmarkStart w:id="12" w:name="Caso prático: Mapeo de deslizamientos co"/>
       <w:bookmarkEnd w:id="12"/>
-      <w:bookmarkStart w:id="13" w:name="Caso prático: Mapeo de deslizamientos co"/>
+      <w:bookmarkStart w:id="13" w:name="_bookmark6"/>
       <w:bookmarkEnd w:id="13"/>
       <w:r>
         <w:rPr>
@@ -14301,75 +14217,7 @@
           <w:sz w:val="36"/>
           <w:szCs w:val="36"/>
         </w:rPr>
-        <w:t>Caso</w:t>
-      </w:r>
-      <w:r>
-        <w:rPr>
-          <w:rFonts w:hint="default" w:ascii="Purisa" w:hAnsi="Purisa" w:cs="Purisa"/>
-          <w:sz w:val="36"/>
-          <w:szCs w:val="36"/>
-          <w:lang/>
-        </w:rPr>
-        <w:t xml:space="preserve"> </w:t>
-      </w:r>
-      <w:r>
-        <w:rPr>
-          <w:rFonts w:hint="default" w:ascii="Purisa" w:hAnsi="Purisa" w:cs="Purisa"/>
-          <w:sz w:val="36"/>
-          <w:szCs w:val="36"/>
-        </w:rPr>
-        <w:t>prático:Mapeo</w:t>
-      </w:r>
-      <w:r>
-        <w:rPr>
-          <w:rFonts w:hint="default" w:ascii="Purisa" w:hAnsi="Purisa" w:cs="Purisa"/>
-          <w:sz w:val="36"/>
-          <w:szCs w:val="36"/>
-          <w:lang/>
-        </w:rPr>
-        <w:t xml:space="preserve"> </w:t>
-      </w:r>
-      <w:r>
-        <w:rPr>
-          <w:rFonts w:hint="default" w:ascii="Purisa" w:hAnsi="Purisa" w:cs="Purisa"/>
-          <w:sz w:val="36"/>
-          <w:szCs w:val="36"/>
-        </w:rPr>
-        <w:t>de</w:t>
-      </w:r>
-      <w:r>
-        <w:rPr>
-          <w:rFonts w:hint="default" w:ascii="Purisa" w:hAnsi="Purisa" w:cs="Purisa"/>
-          <w:sz w:val="36"/>
-          <w:szCs w:val="36"/>
-          <w:lang/>
-        </w:rPr>
-        <w:t xml:space="preserve"> </w:t>
-      </w:r>
-      <w:r>
-        <w:rPr>
-          <w:rFonts w:hint="default" w:ascii="Purisa" w:hAnsi="Purisa" w:cs="Purisa"/>
-          <w:sz w:val="36"/>
-          <w:szCs w:val="36"/>
-        </w:rPr>
-        <w:t>deslizamientos</w:t>
-      </w:r>
-      <w:r>
-        <w:rPr>
-          <w:rFonts w:hint="default" w:ascii="Purisa" w:hAnsi="Purisa" w:cs="Purisa"/>
-          <w:sz w:val="36"/>
-          <w:szCs w:val="36"/>
-          <w:lang/>
-        </w:rPr>
-        <w:t xml:space="preserve"> </w:t>
-      </w:r>
-      <w:r>
-        <w:rPr>
-          <w:rFonts w:hint="default" w:ascii="Purisa" w:hAnsi="Purisa" w:cs="Purisa"/>
-          <w:sz w:val="36"/>
-          <w:szCs w:val="36"/>
-        </w:rPr>
-        <w:t>con rgee</w:t>
+        <w:t>Caso prático:Mapeo de deslizamientos con rgee</w:t>
       </w:r>
     </w:p>
     <w:p>
@@ -14450,9 +14298,9 @@
           </wp:anchor>
         </w:drawing>
       </w:r>
-      <w:bookmarkStart w:id="16" w:name="Obtención de imágenes Sentinel - 2"/>
+      <w:bookmarkStart w:id="16" w:name="_bookmark8"/>
       <w:bookmarkEnd w:id="16"/>
-      <w:bookmarkStart w:id="17" w:name="_bookmark8"/>
+      <w:bookmarkStart w:id="17" w:name="Obtención de imágenes Sentinel - 2"/>
       <w:bookmarkEnd w:id="17"/>
     </w:p>
     <w:p>
@@ -16324,7 +16172,7 @@
           <w:sz w:val="32"/>
           <w:szCs w:val="32"/>
         </w:rPr>
-        <w:t>Transformar</w:t>
+        <w:t>Transformar un objeto ee.Image</w:t>
       </w:r>
       <w:r>
         <w:rPr>
@@ -16333,7 +16181,7 @@
           <w:szCs w:val="32"/>
           <w:lang/>
         </w:rPr>
-        <w:t xml:space="preserve"> </w:t>
+        <w:t>()</w:t>
       </w:r>
       <w:r>
         <w:rPr>
@@ -16341,7 +16189,7 @@
           <w:sz w:val="32"/>
           <w:szCs w:val="32"/>
         </w:rPr>
-        <w:t>un</w:t>
+        <w:t xml:space="preserve"> a un</w:t>
       </w:r>
       <w:r>
         <w:rPr>
@@ -16352,42 +16200,25 @@
         </w:rPr>
         <w:t xml:space="preserve"> </w:t>
       </w:r>
-      <w:r>
+    </w:p>
+    <w:p>
+      <w:pPr>
+        <w:pStyle w:val="2"/>
+        <w:ind w:left="0" w:leftChars="0" w:firstLine="0" w:firstLineChars="0"/>
+        <w:jc w:val="both"/>
         <w:rPr>
           <w:rFonts w:hint="default" w:ascii="Purisa" w:hAnsi="Purisa" w:cs="Purisa"/>
           <w:sz w:val="32"/>
           <w:szCs w:val="32"/>
         </w:rPr>
-        <w:t>objeto ee.Image a uno</w:t>
-      </w:r>
+      </w:pPr>
       <w:r>
         <w:rPr>
           <w:rFonts w:hint="default" w:ascii="Purisa" w:hAnsi="Purisa" w:cs="Purisa"/>
           <w:sz w:val="32"/>
           <w:szCs w:val="32"/>
-          <w:lang/>
-        </w:rPr>
-        <w:t xml:space="preserve"> </w:t>
-      </w:r>
-    </w:p>
-    <w:p>
-      <w:pPr>
-        <w:pStyle w:val="2"/>
-        <w:ind w:left="0" w:leftChars="0" w:firstLine="0" w:firstLineChars="0"/>
-        <w:jc w:val="both"/>
-        <w:rPr>
-          <w:rFonts w:hint="default" w:ascii="Purisa" w:hAnsi="Purisa" w:cs="Purisa"/>
-          <w:sz w:val="32"/>
-          <w:szCs w:val="32"/>
-        </w:rPr>
-      </w:pPr>
-      <w:r>
-        <w:rPr>
-          <w:rFonts w:hint="default" w:ascii="Purisa" w:hAnsi="Purisa" w:cs="Purisa"/>
-          <w:sz w:val="32"/>
-          <w:szCs w:val="32"/>
-        </w:rPr>
-        <w:t>bjeto Raster*</w:t>
+        </w:rPr>
+        <w:t>objeto Raster*</w:t>
       </w:r>
     </w:p>
     <w:p>
@@ -16416,13 +16247,112 @@
       </w:pPr>
       <w:r>
         <w:rPr>
+          <w:rFonts w:hint="default" w:ascii="LM Mono 12" w:cs="Arial"/>
+          <w:b/>
+          <w:bCs/>
+          <w:w w:val="95"/>
+          <w:sz w:val="32"/>
+          <w:szCs w:val="28"/>
+          <w:lang w:eastAsia="en-US" w:bidi="ar-SA"/>
+        </w:rPr>
+        <w:t>r</w:t>
+      </w:r>
+      <w:r>
+        <w:rPr>
+          <w:rFonts w:hint="default" w:ascii="LM Mono 12" w:hAnsi="Arial" w:eastAsia="Arial" w:cs="Arial"/>
+          <w:b/>
+          <w:bCs/>
+          <w:w w:val="95"/>
+          <w:sz w:val="32"/>
+          <w:szCs w:val="28"/>
+          <w:lang w:val="es-ES" w:eastAsia="en-US" w:bidi="ar-SA"/>
+        </w:rPr>
+        <w:t>gee</w:t>
+      </w:r>
+      <w:r>
+        <w:rPr>
+          <w:rFonts w:hint="default" w:ascii="LM Mono 12" w:cs="Arial"/>
+          <w:b/>
+          <w:bCs/>
+          <w:w w:val="95"/>
+          <w:sz w:val="32"/>
+          <w:szCs w:val="28"/>
+          <w:lang w:eastAsia="en-US" w:bidi="ar-SA"/>
+        </w:rPr>
+        <w:t xml:space="preserve"> </w:t>
+      </w:r>
+      <w:r>
+        <w:rPr>
           <w:rFonts w:hint="default" w:ascii="Chilanka" w:hAnsi="Chilanka" w:cs="Chilanka"/>
           <w:smallCaps w:val="0"/>
           <w:spacing w:val="26"/>
           <w:sz w:val="24"/>
           <w:szCs w:val="24"/>
         </w:rPr>
-        <w:t xml:space="preserve">Rgee tiene funciones para transformar un objeto de earhtengine a un objeto de tipo ras- ter* dentro de R, para esto vamos usar la función </w:t>
+        <w:t>tiene</w:t>
+      </w:r>
+      <w:r>
+        <w:rPr>
+          <w:rFonts w:hint="default" w:ascii="Chilanka" w:hAnsi="Chilanka" w:cs="Chilanka"/>
+          <w:smallCaps w:val="0"/>
+          <w:spacing w:val="26"/>
+          <w:sz w:val="24"/>
+          <w:szCs w:val="24"/>
+          <w:lang/>
+        </w:rPr>
+        <w:t xml:space="preserve"> </w:t>
+      </w:r>
+      <w:r>
+        <w:rPr>
+          <w:rFonts w:hint="default" w:ascii="Chilanka" w:hAnsi="Chilanka" w:cs="Chilanka"/>
+          <w:smallCaps w:val="0"/>
+          <w:spacing w:val="26"/>
+          <w:sz w:val="24"/>
+          <w:szCs w:val="24"/>
+        </w:rPr>
+        <w:t xml:space="preserve">funciones para transformar un objeto de </w:t>
+      </w:r>
+      <w:r>
+        <w:rPr>
+          <w:rFonts w:hint="default" w:ascii="Chilanka" w:hAnsi="Chilanka" w:cs="Chilanka"/>
+          <w:smallCaps w:val="0"/>
+          <w:spacing w:val="26"/>
+          <w:sz w:val="24"/>
+          <w:szCs w:val="24"/>
+          <w:lang/>
+        </w:rPr>
+        <w:t>E</w:t>
+      </w:r>
+      <w:r>
+        <w:rPr>
+          <w:rFonts w:hint="default" w:ascii="Chilanka" w:hAnsi="Chilanka" w:cs="Chilanka"/>
+          <w:smallCaps w:val="0"/>
+          <w:spacing w:val="26"/>
+          <w:sz w:val="24"/>
+          <w:szCs w:val="24"/>
+        </w:rPr>
+        <w:t>art</w:t>
+      </w:r>
+      <w:r>
+        <w:rPr>
+          <w:rFonts w:hint="default" w:ascii="Chilanka" w:hAnsi="Chilanka" w:cs="Chilanka"/>
+          <w:smallCaps w:val="0"/>
+          <w:spacing w:val="26"/>
+          <w:sz w:val="24"/>
+          <w:szCs w:val="24"/>
+          <w:lang/>
+        </w:rPr>
+        <w:t>hE</w:t>
+      </w:r>
+      <w:r>
+        <w:rPr>
+          <w:rFonts w:hint="default" w:ascii="Chilanka" w:hAnsi="Chilanka" w:cs="Chilanka"/>
+          <w:smallCaps w:val="0"/>
+          <w:spacing w:val="26"/>
+          <w:sz w:val="24"/>
+          <w:szCs w:val="24"/>
+        </w:rPr>
+        <w:t xml:space="preserve">ngine a un objeto de tipo raster* dentro de R, para esto vamos usar la función </w:t>
       </w:r>
       <w:r>
         <w:rPr>
@@ -16455,17 +16385,7 @@
           <w:sz w:val="24"/>
           <w:szCs w:val="24"/>
         </w:rPr>
-        <w:t>omo s</w:t>
-      </w:r>
-      <w:r>
-        <w:rPr>
-          <w:rFonts w:hint="default" w:ascii="Chilanka" w:hAnsi="Chilanka" w:cs="Chilanka"/>
-          <w:smallCaps w:val="0"/>
-          <w:spacing w:val="26"/>
-          <w:sz w:val="24"/>
-          <w:szCs w:val="24"/>
-        </w:rPr>
-        <w:t>e muestra en la siguiente linea de código:</w:t>
+        <w:t>omo se muestra en la siguiente linea de código:</w:t>
       </w:r>
     </w:p>
     <w:p>
@@ -16711,9 +16631,9 @@
           <w:szCs w:val="32"/>
         </w:rPr>
       </w:pPr>
-      <w:bookmarkStart w:id="22" w:name="Seleccionar el mejor cluster que carácte"/>
+      <w:bookmarkStart w:id="22" w:name="_bookmark11"/>
       <w:bookmarkEnd w:id="22"/>
-      <w:bookmarkStart w:id="23" w:name="_bookmark11"/>
+      <w:bookmarkStart w:id="23" w:name="Seleccionar el mejor cluster que carácte"/>
       <w:bookmarkEnd w:id="23"/>
       <w:r>
         <w:rPr>
@@ -16721,25 +16641,7 @@
           <w:sz w:val="32"/>
           <w:szCs w:val="32"/>
         </w:rPr>
-        <w:t>Seleccionar el mejor cluster que carácteriza</w:t>
-      </w:r>
-    </w:p>
-    <w:p>
-      <w:pPr>
-        <w:pStyle w:val="2"/>
-        <w:jc w:val="both"/>
-        <w:rPr>
-          <w:b/>
-          <w:sz w:val="20"/>
-        </w:rPr>
-      </w:pPr>
-      <w:r>
-        <w:rPr>
-          <w:rFonts w:hint="default" w:ascii="Purisa" w:hAnsi="Purisa" w:cs="Purisa"/>
-          <w:sz w:val="32"/>
-          <w:szCs w:val="32"/>
-        </w:rPr>
-        <w:t>la amenaza</w:t>
+        <w:t>Selecciona</w:t>
       </w:r>
       <w:r>
         <w:rPr>
@@ -16748,7 +16650,7 @@
           <w:szCs w:val="32"/>
           <w:lang/>
         </w:rPr>
-        <w:t xml:space="preserve"> </w:t>
+        <w:t>mos</w:t>
       </w:r>
       <w:r>
         <w:rPr>
@@ -16756,7 +16658,25 @@
           <w:sz w:val="32"/>
           <w:szCs w:val="32"/>
         </w:rPr>
-        <w:t>(cluster 6 y 5)</w:t>
+        <w:t xml:space="preserve"> el mejor cluster que carácteriza</w:t>
+      </w:r>
+    </w:p>
+    <w:p>
+      <w:pPr>
+        <w:pStyle w:val="2"/>
+        <w:jc w:val="both"/>
+        <w:rPr>
+          <w:b/>
+          <w:sz w:val="20"/>
+        </w:rPr>
+      </w:pPr>
+      <w:r>
+        <w:rPr>
+          <w:rFonts w:hint="default" w:ascii="Purisa" w:hAnsi="Purisa" w:cs="Purisa"/>
+          <w:sz w:val="32"/>
+          <w:szCs w:val="32"/>
+        </w:rPr>
+        <w:t>la amenaza (cluster 6 y 5)</w:t>
       </w:r>
     </w:p>
     <w:p>
@@ -17493,7 +17413,18 @@
           <w:color w:val="8E5902"/>
           <w:sz w:val="24"/>
         </w:rPr>
-        <w:t># Visualización simple usando ggplot</w:t>
+        <w:t># Visualización simp</w:t>
+      </w:r>
+      <w:bookmarkStart w:id="26" w:name="_GoBack"/>
+      <w:bookmarkEnd w:id="26"/>
+      <w:r>
+        <w:rPr>
+          <w:rFonts w:ascii="LM Mono 10" w:hAnsi="LM Mono 10"/>
+          <w:i/>
+          <w:color w:val="8E5902"/>
+          <w:sz w:val="24"/>
+        </w:rPr>
+        <w:t>le usando ggplot</w:t>
       </w:r>
     </w:p>
     <w:p>
@@ -17904,7 +17835,6 @@
           <w:rFonts w:hint="default"/>
           <w:b/>
           <w:sz w:val="20"/>
-          <w:lang/>
         </w:rPr>
       </w:pPr>
       <w:bookmarkStart w:id="24" w:name="Elaboración de mapa final"/>
@@ -17917,16 +17847,7 @@
           <w:sz w:val="32"/>
           <w:szCs w:val="32"/>
         </w:rPr>
-        <w:t>Elaboración de mapa fina</w:t>
-      </w:r>
-      <w:r>
-        <w:rPr>
-          <w:rFonts w:hint="default" w:ascii="Purisa" w:hAnsi="Purisa" w:cs="Purisa"/>
-          <w:sz w:val="32"/>
-          <w:szCs w:val="32"/>
-          <w:lang/>
-        </w:rPr>
-        <w:t>l</w:t>
+        <w:t>Elaboración de mapa final</w:t>
       </w:r>
     </w:p>
     <w:p>
@@ -19982,144 +19903,7 @@
                     <w:sz w:val="13"/>
                     <w:szCs w:val="18"/>
                   </w:rPr>
-                  <w:t>Explor</w:t>
-                </w:r>
-                <w:r>
-                  <w:rPr>
-                    <w:rFonts w:hint="default" w:ascii="Purisa" w:hAnsi="Purisa" w:cs="Purisa"/>
-                    <w:i/>
-                    <w:iCs/>
-                    <w:spacing w:val="-1"/>
-                    <w:w w:val="105"/>
-                    <w:sz w:val="13"/>
-                    <w:szCs w:val="18"/>
-                    <w:lang/>
-                  </w:rPr>
-                  <w:t>ando</w:t>
-                </w:r>
-                <w:r>
-                  <w:rPr>
-                    <w:rFonts w:hint="default" w:ascii="Purisa" w:hAnsi="Purisa" w:cs="Purisa"/>
-                    <w:i/>
-                    <w:iCs/>
-                    <w:spacing w:val="-1"/>
-                    <w:w w:val="105"/>
-                    <w:sz w:val="13"/>
-                    <w:szCs w:val="18"/>
-                  </w:rPr>
-                  <w:t xml:space="preserve"> y</w:t>
-                </w:r>
-                <w:r>
-                  <w:rPr>
-                    <w:rFonts w:hint="default" w:ascii="Purisa" w:hAnsi="Purisa" w:cs="Purisa"/>
-                    <w:i/>
-                    <w:iCs/>
-                    <w:spacing w:val="-1"/>
-                    <w:w w:val="105"/>
-                    <w:sz w:val="13"/>
-                    <w:szCs w:val="18"/>
-                  </w:rPr>
-                  <w:t xml:space="preserve"> v</w:t>
-                </w:r>
-                <w:r>
-                  <w:rPr>
-                    <w:rFonts w:hint="default" w:ascii="Purisa" w:hAnsi="Purisa" w:cs="Purisa"/>
-                    <w:i/>
-                    <w:iCs/>
-                    <w:spacing w:val="-1"/>
-                    <w:w w:val="105"/>
-                    <w:sz w:val="13"/>
-                    <w:szCs w:val="18"/>
-                    <w:lang/>
-                  </w:rPr>
-                  <w:t>isualizando</w:t>
-                </w:r>
-                <w:r>
-                  <w:rPr>
-                    <w:rFonts w:hint="default" w:ascii="Purisa" w:hAnsi="Purisa" w:cs="Purisa"/>
-                    <w:i/>
-                    <w:iCs/>
-                    <w:spacing w:val="-1"/>
-                    <w:w w:val="105"/>
-                    <w:sz w:val="13"/>
-                    <w:szCs w:val="18"/>
-                  </w:rPr>
-                  <w:t xml:space="preserve"> imágenes L</w:t>
-                </w:r>
-                <w:r>
-                  <w:rPr>
-                    <w:rFonts w:hint="default" w:ascii="Purisa" w:hAnsi="Purisa" w:cs="Purisa"/>
-                    <w:i/>
-                    <w:iCs/>
-                    <w:spacing w:val="-1"/>
-                    <w:w w:val="105"/>
-                    <w:sz w:val="13"/>
-                    <w:szCs w:val="18"/>
-                    <w:lang/>
-                  </w:rPr>
-                  <w:t>andsat</w:t>
-                </w:r>
-                <w:r>
-                  <w:rPr>
-                    <w:rFonts w:hint="default" w:ascii="Purisa" w:hAnsi="Purisa" w:cs="Purisa"/>
-                    <w:i/>
-                    <w:iCs/>
-                    <w:spacing w:val="-1"/>
-                    <w:w w:val="105"/>
-                    <w:sz w:val="13"/>
-                    <w:szCs w:val="18"/>
-                  </w:rPr>
-                  <w:t>,</w:t>
-                </w:r>
-                <w:r>
-                  <w:rPr>
-                    <w:rFonts w:hint="default" w:ascii="Purisa" w:hAnsi="Purisa" w:cs="Purisa"/>
-                    <w:i/>
-                    <w:iCs/>
-                    <w:spacing w:val="-1"/>
-                    <w:w w:val="105"/>
-                    <w:sz w:val="13"/>
-                    <w:szCs w:val="18"/>
-                    <w:lang/>
-                  </w:rPr>
-                  <w:t xml:space="preserve"> </w:t>
-                </w:r>
-                <w:r>
-                  <w:rPr>
-                    <w:rFonts w:hint="default" w:ascii="Purisa" w:hAnsi="Purisa" w:cs="Purisa"/>
-                    <w:i/>
-                    <w:iCs/>
-                    <w:spacing w:val="-1"/>
-                    <w:w w:val="105"/>
-                    <w:sz w:val="13"/>
-                    <w:szCs w:val="18"/>
-                  </w:rPr>
-                  <w:t>Sentinel,</w:t>
-                </w:r>
-                <w:r>
-                  <w:rPr>
-                    <w:rFonts w:hint="default" w:ascii="Purisa" w:hAnsi="Purisa" w:cs="Purisa"/>
-                    <w:i/>
-                    <w:iCs/>
-                    <w:spacing w:val="-1"/>
-                    <w:w w:val="105"/>
-                    <w:sz w:val="13"/>
-                    <w:szCs w:val="18"/>
-                    <w:lang/>
-                  </w:rPr>
-                  <w:t xml:space="preserve"> </w:t>
-                </w:r>
-                <w:r>
-                  <w:rPr>
-                    <w:rFonts w:hint="default" w:ascii="Purisa" w:hAnsi="Purisa" w:cs="Purisa"/>
-                    <w:i/>
-                    <w:iCs/>
-                    <w:spacing w:val="-1"/>
-                    <w:w w:val="105"/>
-                    <w:sz w:val="13"/>
-                    <w:szCs w:val="18"/>
-                  </w:rPr>
-                  <w:t>MODIS y Aster</w:t>
+                  <w:t>Explorando y visualizando imágenes Landsat, Sentinel, MODIS y Aster</w:t>
                 </w:r>
               </w:p>
             </w:txbxContent>
@@ -21703,7 +21487,7 @@
     <w:lsdException w:unhideWhenUsed="0" w:uiPriority="0" w:semiHidden="0" w:name="Normal Indent"/>
     <w:lsdException w:unhideWhenUsed="0" w:uiPriority="0" w:semiHidden="0" w:name="footnote text"/>
     <w:lsdException w:unhideWhenUsed="0" w:uiPriority="0" w:semiHidden="0" w:name="annotation text"/>
-    <w:lsdException w:unhideWhenUsed="0" w:uiPriority="0" w:semiHidden="0" w:name="header"/>
+    <w:lsdException w:qFormat="1" w:unhideWhenUsed="0" w:uiPriority="0" w:semiHidden="0" w:name="header"/>
     <w:lsdException w:unhideWhenUsed="0" w:uiPriority="0" w:semiHidden="0" w:name="footer"/>
     <w:lsdException w:unhideWhenUsed="0" w:uiPriority="0" w:semiHidden="0" w:name="index heading"/>
     <w:lsdException w:qFormat="1" w:uiPriority="0" w:name="caption"/>
@@ -22032,6 +21816,7 @@
   <w:style w:type="paragraph" w:styleId="8">
     <w:name w:val="header"/>
     <w:basedOn w:val="1"/>
+    <w:qFormat/>
     <w:uiPriority w:val="0"/>
     <w:pPr>
       <w:tabs>
